--- a/labs/lab05/report/report.docx
+++ b/labs/lab05/report/report.docx
@@ -444,31 +444,27 @@
     </w:p>
     <w:p>
       <w:pPr>
-        <w:pStyle w:val="FirstParagraph"/>
-      </w:pPr>
-      <w:r>
-        <w:t xml:space="preserve">Создайте каталог для работы с программами на языке ассемблера NASM (рис1.</w:t>
-      </w:r>
-      <w:r>
-        <w:rPr>
-          <w:bCs/>
-          <w:b/>
-        </w:rPr>
-        <w:t xml:space="preserve">¿fig:001?</w:t>
-      </w:r>
-      <w:r>
-        <w:t xml:space="preserve">)</w:t>
-      </w:r>
-      <w:r>
-        <w:t xml:space="preserve"> </w:t>
-      </w:r>
+        <w:numPr>
+          <w:ilvl w:val="0"/>
+          <w:numId w:val="1002"/>
+        </w:numPr>
+        <w:pStyle w:val="Compact"/>
+      </w:pPr>
+      <w:r>
+        <w:t xml:space="preserve">Создайте каталог для работы с программами на языке ассемблера NASM. (рис. 1)</w:t>
+      </w:r>
+    </w:p>
+    <w:p>
+      <w:pPr>
+        <w:pStyle w:val="CaptionedFigure"/>
+      </w:pPr>
       <w:bookmarkStart w:id="25" w:name="fig:001"/>
       <w:r>
         <w:drawing>
           <wp:inline>
             <wp:extent cx="5334000" cy="1510463"/>
             <wp:effectExtent b="0" l="0" r="0" t="0"/>
-            <wp:docPr descr="Создайте каталог для работы" title="" id="23" name="Picture"/>
+            <wp:docPr descr="Рис. 1: Создайте каталог для работы" title="" id="23" name="Picture"/>
             <a:graphic>
               <a:graphicData uri="http://schemas.openxmlformats.org/drawingml/2006/picture">
                 <pic:pic>
@@ -509,31 +505,35 @@
     </w:p>
     <w:p>
       <w:pPr>
-        <w:pStyle w:val="BodyText"/>
-      </w:pPr>
-      <w:r>
-        <w:t xml:space="preserve">файл с помощью любого текстового редактора, например, gedit с помощью команды gedit hello.asm (рис2.</w:t>
-      </w:r>
-      <w:r>
-        <w:rPr>
-          <w:bCs/>
-          <w:b/>
-        </w:rPr>
-        <w:t xml:space="preserve">¿fig:002?</w:t>
-      </w:r>
-      <w:r>
-        <w:t xml:space="preserve">)</w:t>
-      </w:r>
-      <w:r>
-        <w:t xml:space="preserve"> </w:t>
-      </w:r>
+        <w:pStyle w:val="ImageCaption"/>
+      </w:pPr>
+      <w:r>
+        <w:t xml:space="preserve">Рис. 1: Создайте каталог для работы</w:t>
+      </w:r>
+    </w:p>
+    <w:p>
+      <w:pPr>
+        <w:numPr>
+          <w:ilvl w:val="0"/>
+          <w:numId w:val="1003"/>
+        </w:numPr>
+        <w:pStyle w:val="Compact"/>
+      </w:pPr>
+      <w:r>
+        <w:t xml:space="preserve">файл с помощью любого текстового редактора, например, gedit с помощью команды gedit hello.asm. (рис. 2)</w:t>
+      </w:r>
+    </w:p>
+    <w:p>
+      <w:pPr>
+        <w:pStyle w:val="CaptionedFigure"/>
+      </w:pPr>
       <w:bookmarkStart w:id="29" w:name="fig:002"/>
       <w:r>
         <w:drawing>
           <wp:inline>
             <wp:extent cx="5334000" cy="4297335"/>
             <wp:effectExtent b="0" l="0" r="0" t="0"/>
-            <wp:docPr descr="вставить текст hello.asm" title="" id="27" name="Picture"/>
+            <wp:docPr descr="Рис. 2: вставить текст hello.asm" title="" id="27" name="Picture"/>
             <a:graphic>
               <a:graphicData uri="http://schemas.openxmlformats.org/drawingml/2006/picture">
                 <pic:pic>
@@ -574,34 +574,35 @@
     </w:p>
     <w:p>
       <w:pPr>
-        <w:pStyle w:val="BodyText"/>
-      </w:pPr>
-      <w:r>
-        <w:t xml:space="preserve">Транслятор NASMКомпоновщик LD (рис3.</w:t>
-      </w:r>
-      <w:r>
-        <w:t xml:space="preserve"> </w:t>
-      </w:r>
-      <w:r>
-        <w:rPr>
-          <w:bCs/>
-          <w:b/>
-        </w:rPr>
-        <w:t xml:space="preserve">¿fig:003?</w:t>
-      </w:r>
-      <w:r>
-        <w:t xml:space="preserve">)</w:t>
-      </w:r>
-      <w:r>
-        <w:t xml:space="preserve"> </w:t>
-      </w:r>
+        <w:pStyle w:val="ImageCaption"/>
+      </w:pPr>
+      <w:r>
+        <w:t xml:space="preserve">Рис. 2: вставить текст hello.asm</w:t>
+      </w:r>
+    </w:p>
+    <w:p>
+      <w:pPr>
+        <w:numPr>
+          <w:ilvl w:val="0"/>
+          <w:numId w:val="1004"/>
+        </w:numPr>
+        <w:pStyle w:val="Compact"/>
+      </w:pPr>
+      <w:r>
+        <w:t xml:space="preserve">Транслятор NASMКомпоновщик LD. (рис. 3)</w:t>
+      </w:r>
+    </w:p>
+    <w:p>
+      <w:pPr>
+        <w:pStyle w:val="CaptionedFigure"/>
+      </w:pPr>
       <w:bookmarkStart w:id="33" w:name="fig:003"/>
       <w:r>
         <w:drawing>
           <wp:inline>
             <wp:extent cx="5334000" cy="857757"/>
             <wp:effectExtent b="0" l="0" r="0" t="0"/>
-            <wp:docPr descr="Расширенный синтаксис командной строки NASM" title="" id="31" name="Picture"/>
+            <wp:docPr descr="Рис. 3: Расширенный синтаксис командной строки NASM" title="" id="31" name="Picture"/>
             <a:graphic>
               <a:graphicData uri="http://schemas.openxmlformats.org/drawingml/2006/picture">
                 <pic:pic>
@@ -642,34 +643,35 @@
     </w:p>
     <w:p>
       <w:pPr>
-        <w:pStyle w:val="BodyText"/>
-      </w:pPr>
-      <w:r>
-        <w:t xml:space="preserve">Компоновщик LD (рис4.</w:t>
-      </w:r>
-      <w:r>
-        <w:t xml:space="preserve"> </w:t>
-      </w:r>
-      <w:r>
-        <w:rPr>
-          <w:bCs/>
-          <w:b/>
-        </w:rPr>
-        <w:t xml:space="preserve">¿fig:004?</w:t>
-      </w:r>
-      <w:r>
-        <w:t xml:space="preserve">)</w:t>
-      </w:r>
-      <w:r>
-        <w:t xml:space="preserve"> </w:t>
-      </w:r>
+        <w:pStyle w:val="ImageCaption"/>
+      </w:pPr>
+      <w:r>
+        <w:t xml:space="preserve">Рис. 3: Расширенный синтаксис командной строки NASM</w:t>
+      </w:r>
+    </w:p>
+    <w:p>
+      <w:pPr>
+        <w:numPr>
+          <w:ilvl w:val="0"/>
+          <w:numId w:val="1005"/>
+        </w:numPr>
+        <w:pStyle w:val="Compact"/>
+      </w:pPr>
+      <w:r>
+        <w:t xml:space="preserve">Компоновщик LD. (рис. 4)</w:t>
+      </w:r>
+    </w:p>
+    <w:p>
+      <w:pPr>
+        <w:pStyle w:val="CaptionedFigure"/>
+      </w:pPr>
       <w:bookmarkStart w:id="37" w:name="fig:004"/>
       <w:r>
         <w:drawing>
           <wp:inline>
             <wp:extent cx="5334000" cy="1320502"/>
             <wp:effectExtent b="0" l="0" r="0" t="0"/>
-            <wp:docPr descr="Запуск исполняемого файла" title="" id="35" name="Picture"/>
+            <wp:docPr descr="Рис. 4: Запуск исполняемого файла" title="" id="35" name="Picture"/>
             <a:graphic>
               <a:graphicData uri="http://schemas.openxmlformats.org/drawingml/2006/picture">
                 <pic:pic>
@@ -710,7 +712,19 @@
     </w:p>
     <w:p>
       <w:pPr>
-        <w:pStyle w:val="BodyText"/>
+        <w:pStyle w:val="ImageCaption"/>
+      </w:pPr>
+      <w:r>
+        <w:t xml:space="preserve">Рис. 4: Запуск исполняемого файла</w:t>
+      </w:r>
+    </w:p>
+    <w:p>
+      <w:pPr>
+        <w:numPr>
+          <w:ilvl w:val="0"/>
+          <w:numId w:val="1006"/>
+        </w:numPr>
+        <w:pStyle w:val="Compact"/>
       </w:pPr>
       <w:r>
         <w:t xml:space="preserve">В каталоге ~/work/arch-pc/lab05 с помощью команды cp создайте копию</w:t>
@@ -719,31 +733,20 @@
         <w:t xml:space="preserve"> </w:t>
       </w:r>
       <w:r>
-        <w:t xml:space="preserve">файла hello.asm с именем lab5.asm (рис8.</w:t>
-      </w:r>
-      <w:r>
-        <w:t xml:space="preserve"> </w:t>
-      </w:r>
-      <w:r>
-        <w:rPr>
-          <w:bCs/>
-          <w:b/>
-        </w:rPr>
-        <w:t xml:space="preserve">¿fig:008?</w:t>
-      </w:r>
-      <w:r>
-        <w:t xml:space="preserve">)</w:t>
-      </w:r>
-      <w:r>
-        <w:t xml:space="preserve"> </w:t>
-      </w:r>
+        <w:t xml:space="preserve">файла hello.asm с именем lab5.asm. (рис. 5)</w:t>
+      </w:r>
+    </w:p>
+    <w:p>
+      <w:pPr>
+        <w:pStyle w:val="CaptionedFigure"/>
+      </w:pPr>
       <w:bookmarkStart w:id="41" w:name="fig:008"/>
       <w:r>
         <w:drawing>
           <wp:inline>
             <wp:extent cx="5334000" cy="3850043"/>
             <wp:effectExtent b="0" l="0" r="0" t="0"/>
-            <wp:docPr descr="копию файла" title="" id="39" name="Picture"/>
+            <wp:docPr descr="Рис. 5: копию файла" title="" id="39" name="Picture"/>
             <a:graphic>
               <a:graphicData uri="http://schemas.openxmlformats.org/drawingml/2006/picture">
                 <pic:pic>
@@ -784,7 +787,19 @@
     </w:p>
     <w:p>
       <w:pPr>
-        <w:pStyle w:val="BodyText"/>
+        <w:pStyle w:val="ImageCaption"/>
+      </w:pPr>
+      <w:r>
+        <w:t xml:space="preserve">Рис. 5: копию файла</w:t>
+      </w:r>
+    </w:p>
+    <w:p>
+      <w:pPr>
+        <w:numPr>
+          <w:ilvl w:val="0"/>
+          <w:numId w:val="1007"/>
+        </w:numPr>
+        <w:pStyle w:val="Compact"/>
       </w:pPr>
       <w:r>
         <w:t xml:space="preserve">С помощью любого текстового редактора внесите изменения в текст про-</w:t>
@@ -799,28 +814,20 @@
         <w:t xml:space="preserve"> </w:t>
       </w:r>
       <w:r>
-        <w:t xml:space="preserve">дилась строка с вашими фамилией и именем (рис5.</w:t>
-      </w:r>
-      <w:r>
-        <w:rPr>
-          <w:bCs/>
-          <w:b/>
-        </w:rPr>
-        <w:t xml:space="preserve">¿fig:005?</w:t>
-      </w:r>
-      <w:r>
-        <w:t xml:space="preserve">)</w:t>
-      </w:r>
-      <w:r>
-        <w:t xml:space="preserve"> </w:t>
-      </w:r>
+        <w:t xml:space="preserve">дилась строка с вашими фамилией и именем. (рис. 6)</w:t>
+      </w:r>
+    </w:p>
+    <w:p>
+      <w:pPr>
+        <w:pStyle w:val="CaptionedFigure"/>
+      </w:pPr>
       <w:bookmarkStart w:id="45" w:name="fig:005"/>
       <w:r>
         <w:drawing>
           <wp:inline>
             <wp:extent cx="5334000" cy="3941190"/>
             <wp:effectExtent b="0" l="0" r="0" t="0"/>
-            <wp:docPr descr="текст программы" title="" id="43" name="Picture"/>
+            <wp:docPr descr="Рис. 6: текст программы" title="" id="43" name="Picture"/>
             <a:graphic>
               <a:graphicData uri="http://schemas.openxmlformats.org/drawingml/2006/picture">
                 <pic:pic>
@@ -861,31 +868,35 @@
     </w:p>
     <w:p>
       <w:pPr>
-        <w:pStyle w:val="BodyText"/>
-      </w:pPr>
-      <w:r>
-        <w:t xml:space="preserve">Оттранслируйте полученный текст программы lab5.asm в объектный файл. Выполните компоновку объектного файла и запустите получившийся исполняемый файл. (рис6.</w:t>
-      </w:r>
-      <w:r>
-        <w:rPr>
-          <w:bCs/>
-          <w:b/>
-        </w:rPr>
-        <w:t xml:space="preserve">¿fig:006?</w:t>
-      </w:r>
-      <w:r>
-        <w:t xml:space="preserve">)</w:t>
-      </w:r>
-      <w:r>
-        <w:t xml:space="preserve"> </w:t>
-      </w:r>
+        <w:pStyle w:val="ImageCaption"/>
+      </w:pPr>
+      <w:r>
+        <w:t xml:space="preserve">Рис. 6: текст программы</w:t>
+      </w:r>
+    </w:p>
+    <w:p>
+      <w:pPr>
+        <w:numPr>
+          <w:ilvl w:val="0"/>
+          <w:numId w:val="1008"/>
+        </w:numPr>
+        <w:pStyle w:val="Compact"/>
+      </w:pPr>
+      <w:r>
+        <w:t xml:space="preserve">Оттранслируйте полученный текст программы lab5.asm в объектный файл. Выполните компоновку объектного файла и запустите получившийся исполняемый файл. (рис. 7)</w:t>
+      </w:r>
+    </w:p>
+    <w:p>
+      <w:pPr>
+        <w:pStyle w:val="CaptionedFigure"/>
+      </w:pPr>
       <w:bookmarkStart w:id="49" w:name="fig:006"/>
       <w:r>
         <w:drawing>
           <wp:inline>
             <wp:extent cx="5334000" cy="1983269"/>
             <wp:effectExtent b="0" l="0" r="0" t="0"/>
-            <wp:docPr descr="lab5.asm" title="" id="47" name="Picture"/>
+            <wp:docPr descr="Рис. 7: lab5.asm" title="" id="47" name="Picture"/>
             <a:graphic>
               <a:graphicData uri="http://schemas.openxmlformats.org/drawingml/2006/picture">
                 <pic:pic>
@@ -926,7 +937,19 @@
     </w:p>
     <w:p>
       <w:pPr>
-        <w:pStyle w:val="BodyText"/>
+        <w:pStyle w:val="ImageCaption"/>
+      </w:pPr>
+      <w:r>
+        <w:t xml:space="preserve">Рис. 7: lab5.asm</w:t>
+      </w:r>
+    </w:p>
+    <w:p>
+      <w:pPr>
+        <w:numPr>
+          <w:ilvl w:val="0"/>
+          <w:numId w:val="1009"/>
+        </w:numPr>
+        <w:pStyle w:val="Compact"/>
       </w:pPr>
       <w:r>
         <w:t xml:space="preserve">Скопируйте файлы hello.asm и lab5.asm в Ваш локальный репозиторий в каталог ~/work/study/2022-2023/</w:t>
@@ -941,28 +964,20 @@
         <w:t xml:space="preserve">”</w:t>
       </w:r>
       <w:r>
-        <w:t xml:space="preserve">/arch-pc/labs/lab05/. Загрузите файлы на Github.(рис7.</w:t>
-      </w:r>
-      <w:r>
-        <w:rPr>
-          <w:bCs/>
-          <w:b/>
-        </w:rPr>
-        <w:t xml:space="preserve">¿fig:007?</w:t>
-      </w:r>
-      <w:r>
-        <w:t xml:space="preserve">)</w:t>
-      </w:r>
-      <w:r>
-        <w:t xml:space="preserve"> </w:t>
-      </w:r>
+        <w:t xml:space="preserve">/arch-pc/labs/lab05/,Загрузите файлы на Github. (рис .8)</w:t>
+      </w:r>
+    </w:p>
+    <w:p>
+      <w:pPr>
+        <w:pStyle w:val="CaptionedFigure"/>
+      </w:pPr>
       <w:bookmarkStart w:id="53" w:name="fig:007"/>
       <w:r>
         <w:drawing>
           <wp:inline>
             <wp:extent cx="5334000" cy="5412855"/>
             <wp:effectExtent b="0" l="0" r="0" t="0"/>
-            <wp:docPr descr="Скопируйте файлы" title="" id="51" name="Picture"/>
+            <wp:docPr descr="Рис. 8: Скопируйте файлы" title="" id="51" name="Picture"/>
             <a:graphic>
               <a:graphicData uri="http://schemas.openxmlformats.org/drawingml/2006/picture">
                 <pic:pic>
@@ -1001,8 +1016,16 @@
       </w:r>
       <w:bookmarkEnd w:id="53"/>
     </w:p>
+    <w:p>
+      <w:pPr>
+        <w:pStyle w:val="ImageCaption"/>
+      </w:pPr>
+      <w:r>
+        <w:t xml:space="preserve">Рис. 8: Скопируйте файлы</w:t>
+      </w:r>
+    </w:p>
     <w:bookmarkEnd w:id="54"/>
-    <w:bookmarkStart w:id="56" w:name="выводы"/>
+    <w:bookmarkStart w:id="55" w:name="выводы"/>
     <w:p>
       <w:pPr>
         <w:pStyle w:val="Heading1"/>
@@ -1027,16 +1050,35 @@
       <w:r>
         <w:t xml:space="preserve">В ходе этой лабораторной работы я приобрел практический навык в освоении процедур компиляции и ассемблера программ, написанных на ассемблере NASM.</w:t>
       </w:r>
-      <w:r>
-        <w:t xml:space="preserve"> </w:t>
-      </w:r>
-      <w:r>
-        <w:t xml:space="preserve"># Список литературы{.unnumbered}</w:t>
-      </w:r>
-    </w:p>
-    <w:bookmarkStart w:id="55" w:name="refs"/>
+    </w:p>
     <w:bookmarkEnd w:id="55"/>
-    <w:bookmarkEnd w:id="56"/>
+    <w:bookmarkStart w:id="57" w:name="список-литературы"/>
+    <w:p>
+      <w:pPr>
+        <w:pStyle w:val="Heading1"/>
+      </w:pPr>
+      <w:r>
+        <w:t xml:space="preserve">Список литературы</w:t>
+      </w:r>
+    </w:p>
+    <w:p>
+      <w:pPr>
+        <w:numPr>
+          <w:ilvl w:val="0"/>
+          <w:numId w:val="1010"/>
+        </w:numPr>
+        <w:pStyle w:val="Compact"/>
+      </w:pPr>
+      <w:hyperlink r:id="rId56">
+        <w:r>
+          <w:rPr>
+            <w:rStyle w:val="Hyperlink"/>
+          </w:rPr>
+          <w:t xml:space="preserve">Расширенный ассемблер: NASM</w:t>
+        </w:r>
+      </w:hyperlink>
+    </w:p>
+    <w:bookmarkEnd w:id="57"/>
     <w:sectPr/>
   </w:body>
 </w:document>
@@ -1228,10 +1270,875 @@
       </w:pPr>
     </w:lvl>
   </w:abstractNum>
+  <w:abstractNum w:abstractNumId="99412">
+    <w:nsid w:val="A99412"/>
+    <w:multiLevelType w:val="multilevel"/>
+    <w:lvl w:ilvl="0">
+      <w:start w:val="2"/>
+      <w:numFmt w:val="decimal"/>
+      <w:lvlText w:val="%1."/>
+      <w:lvlJc w:val="left"/>
+      <w:pPr>
+        <w:ind w:left="720" w:hanging="480"/>
+      </w:pPr>
+    </w:lvl>
+    <w:lvl w:ilvl="1">
+      <w:start w:val="2"/>
+      <w:numFmt w:val="decimal"/>
+      <w:lvlText w:val="%2."/>
+      <w:lvlJc w:val="left"/>
+      <w:pPr>
+        <w:ind w:left="1440" w:hanging="480"/>
+      </w:pPr>
+    </w:lvl>
+    <w:lvl w:ilvl="2">
+      <w:start w:val="2"/>
+      <w:numFmt w:val="decimal"/>
+      <w:lvlText w:val="%3."/>
+      <w:lvlJc w:val="left"/>
+      <w:pPr>
+        <w:ind w:left="2160" w:hanging="480"/>
+      </w:pPr>
+    </w:lvl>
+    <w:lvl w:ilvl="3">
+      <w:start w:val="2"/>
+      <w:numFmt w:val="decimal"/>
+      <w:lvlText w:val="%4."/>
+      <w:lvlJc w:val="left"/>
+      <w:pPr>
+        <w:ind w:left="2880" w:hanging="480"/>
+      </w:pPr>
+    </w:lvl>
+    <w:lvl w:ilvl="4">
+      <w:start w:val="2"/>
+      <w:numFmt w:val="decimal"/>
+      <w:lvlText w:val="%5."/>
+      <w:lvlJc w:val="left"/>
+      <w:pPr>
+        <w:ind w:left="3600" w:hanging="480"/>
+      </w:pPr>
+    </w:lvl>
+    <w:lvl w:ilvl="5">
+      <w:start w:val="2"/>
+      <w:numFmt w:val="decimal"/>
+      <w:lvlText w:val="%6."/>
+      <w:lvlJc w:val="left"/>
+      <w:pPr>
+        <w:ind w:left="4320" w:hanging="480"/>
+      </w:pPr>
+    </w:lvl>
+    <w:lvl w:ilvl="6">
+      <w:start w:val="2"/>
+      <w:numFmt w:val="decimal"/>
+      <w:lvlText w:val="%7."/>
+      <w:lvlJc w:val="left"/>
+      <w:pPr>
+        <w:ind w:left="5040" w:hanging="480"/>
+      </w:pPr>
+    </w:lvl>
+    <w:lvl w:ilvl="7">
+      <w:start w:val="2"/>
+      <w:numFmt w:val="decimal"/>
+      <w:lvlText w:val="%8."/>
+      <w:lvlJc w:val="left"/>
+      <w:pPr>
+        <w:ind w:left="5760" w:hanging="480"/>
+      </w:pPr>
+    </w:lvl>
+    <w:lvl w:ilvl="8">
+      <w:start w:val="2"/>
+      <w:numFmt w:val="decimal"/>
+      <w:lvlText w:val="%9."/>
+      <w:lvlJc w:val="left"/>
+      <w:pPr>
+        <w:ind w:left="6480" w:hanging="480"/>
+      </w:pPr>
+    </w:lvl>
+  </w:abstractNum>
+  <w:abstractNum w:abstractNumId="99413">
+    <w:nsid w:val="A99413"/>
+    <w:multiLevelType w:val="multilevel"/>
+    <w:lvl w:ilvl="0">
+      <w:start w:val="3"/>
+      <w:numFmt w:val="decimal"/>
+      <w:lvlText w:val="%1."/>
+      <w:lvlJc w:val="left"/>
+      <w:pPr>
+        <w:ind w:left="720" w:hanging="480"/>
+      </w:pPr>
+    </w:lvl>
+    <w:lvl w:ilvl="1">
+      <w:start w:val="3"/>
+      <w:numFmt w:val="decimal"/>
+      <w:lvlText w:val="%2."/>
+      <w:lvlJc w:val="left"/>
+      <w:pPr>
+        <w:ind w:left="1440" w:hanging="480"/>
+      </w:pPr>
+    </w:lvl>
+    <w:lvl w:ilvl="2">
+      <w:start w:val="3"/>
+      <w:numFmt w:val="decimal"/>
+      <w:lvlText w:val="%3."/>
+      <w:lvlJc w:val="left"/>
+      <w:pPr>
+        <w:ind w:left="2160" w:hanging="480"/>
+      </w:pPr>
+    </w:lvl>
+    <w:lvl w:ilvl="3">
+      <w:start w:val="3"/>
+      <w:numFmt w:val="decimal"/>
+      <w:lvlText w:val="%4."/>
+      <w:lvlJc w:val="left"/>
+      <w:pPr>
+        <w:ind w:left="2880" w:hanging="480"/>
+      </w:pPr>
+    </w:lvl>
+    <w:lvl w:ilvl="4">
+      <w:start w:val="3"/>
+      <w:numFmt w:val="decimal"/>
+      <w:lvlText w:val="%5."/>
+      <w:lvlJc w:val="left"/>
+      <w:pPr>
+        <w:ind w:left="3600" w:hanging="480"/>
+      </w:pPr>
+    </w:lvl>
+    <w:lvl w:ilvl="5">
+      <w:start w:val="3"/>
+      <w:numFmt w:val="decimal"/>
+      <w:lvlText w:val="%6."/>
+      <w:lvlJc w:val="left"/>
+      <w:pPr>
+        <w:ind w:left="4320" w:hanging="480"/>
+      </w:pPr>
+    </w:lvl>
+    <w:lvl w:ilvl="6">
+      <w:start w:val="3"/>
+      <w:numFmt w:val="decimal"/>
+      <w:lvlText w:val="%7."/>
+      <w:lvlJc w:val="left"/>
+      <w:pPr>
+        <w:ind w:left="5040" w:hanging="480"/>
+      </w:pPr>
+    </w:lvl>
+    <w:lvl w:ilvl="7">
+      <w:start w:val="3"/>
+      <w:numFmt w:val="decimal"/>
+      <w:lvlText w:val="%8."/>
+      <w:lvlJc w:val="left"/>
+      <w:pPr>
+        <w:ind w:left="5760" w:hanging="480"/>
+      </w:pPr>
+    </w:lvl>
+    <w:lvl w:ilvl="8">
+      <w:start w:val="3"/>
+      <w:numFmt w:val="decimal"/>
+      <w:lvlText w:val="%9."/>
+      <w:lvlJc w:val="left"/>
+      <w:pPr>
+        <w:ind w:left="6480" w:hanging="480"/>
+      </w:pPr>
+    </w:lvl>
+  </w:abstractNum>
+  <w:abstractNum w:abstractNumId="99414">
+    <w:nsid w:val="A99414"/>
+    <w:multiLevelType w:val="multilevel"/>
+    <w:lvl w:ilvl="0">
+      <w:start w:val="4"/>
+      <w:numFmt w:val="decimal"/>
+      <w:lvlText w:val="%1."/>
+      <w:lvlJc w:val="left"/>
+      <w:pPr>
+        <w:ind w:left="720" w:hanging="480"/>
+      </w:pPr>
+    </w:lvl>
+    <w:lvl w:ilvl="1">
+      <w:start w:val="4"/>
+      <w:numFmt w:val="decimal"/>
+      <w:lvlText w:val="%2."/>
+      <w:lvlJc w:val="left"/>
+      <w:pPr>
+        <w:ind w:left="1440" w:hanging="480"/>
+      </w:pPr>
+    </w:lvl>
+    <w:lvl w:ilvl="2">
+      <w:start w:val="4"/>
+      <w:numFmt w:val="decimal"/>
+      <w:lvlText w:val="%3."/>
+      <w:lvlJc w:val="left"/>
+      <w:pPr>
+        <w:ind w:left="2160" w:hanging="480"/>
+      </w:pPr>
+    </w:lvl>
+    <w:lvl w:ilvl="3">
+      <w:start w:val="4"/>
+      <w:numFmt w:val="decimal"/>
+      <w:lvlText w:val="%4."/>
+      <w:lvlJc w:val="left"/>
+      <w:pPr>
+        <w:ind w:left="2880" w:hanging="480"/>
+      </w:pPr>
+    </w:lvl>
+    <w:lvl w:ilvl="4">
+      <w:start w:val="4"/>
+      <w:numFmt w:val="decimal"/>
+      <w:lvlText w:val="%5."/>
+      <w:lvlJc w:val="left"/>
+      <w:pPr>
+        <w:ind w:left="3600" w:hanging="480"/>
+      </w:pPr>
+    </w:lvl>
+    <w:lvl w:ilvl="5">
+      <w:start w:val="4"/>
+      <w:numFmt w:val="decimal"/>
+      <w:lvlText w:val="%6."/>
+      <w:lvlJc w:val="left"/>
+      <w:pPr>
+        <w:ind w:left="4320" w:hanging="480"/>
+      </w:pPr>
+    </w:lvl>
+    <w:lvl w:ilvl="6">
+      <w:start w:val="4"/>
+      <w:numFmt w:val="decimal"/>
+      <w:lvlText w:val="%7."/>
+      <w:lvlJc w:val="left"/>
+      <w:pPr>
+        <w:ind w:left="5040" w:hanging="480"/>
+      </w:pPr>
+    </w:lvl>
+    <w:lvl w:ilvl="7">
+      <w:start w:val="4"/>
+      <w:numFmt w:val="decimal"/>
+      <w:lvlText w:val="%8."/>
+      <w:lvlJc w:val="left"/>
+      <w:pPr>
+        <w:ind w:left="5760" w:hanging="480"/>
+      </w:pPr>
+    </w:lvl>
+    <w:lvl w:ilvl="8">
+      <w:start w:val="4"/>
+      <w:numFmt w:val="decimal"/>
+      <w:lvlText w:val="%9."/>
+      <w:lvlJc w:val="left"/>
+      <w:pPr>
+        <w:ind w:left="6480" w:hanging="480"/>
+      </w:pPr>
+    </w:lvl>
+  </w:abstractNum>
+  <w:abstractNum w:abstractNumId="99415">
+    <w:nsid w:val="A99415"/>
+    <w:multiLevelType w:val="multilevel"/>
+    <w:lvl w:ilvl="0">
+      <w:start w:val="5"/>
+      <w:numFmt w:val="decimal"/>
+      <w:lvlText w:val="%1."/>
+      <w:lvlJc w:val="left"/>
+      <w:pPr>
+        <w:ind w:left="720" w:hanging="480"/>
+      </w:pPr>
+    </w:lvl>
+    <w:lvl w:ilvl="1">
+      <w:start w:val="5"/>
+      <w:numFmt w:val="decimal"/>
+      <w:lvlText w:val="%2."/>
+      <w:lvlJc w:val="left"/>
+      <w:pPr>
+        <w:ind w:left="1440" w:hanging="480"/>
+      </w:pPr>
+    </w:lvl>
+    <w:lvl w:ilvl="2">
+      <w:start w:val="5"/>
+      <w:numFmt w:val="decimal"/>
+      <w:lvlText w:val="%3."/>
+      <w:lvlJc w:val="left"/>
+      <w:pPr>
+        <w:ind w:left="2160" w:hanging="480"/>
+      </w:pPr>
+    </w:lvl>
+    <w:lvl w:ilvl="3">
+      <w:start w:val="5"/>
+      <w:numFmt w:val="decimal"/>
+      <w:lvlText w:val="%4."/>
+      <w:lvlJc w:val="left"/>
+      <w:pPr>
+        <w:ind w:left="2880" w:hanging="480"/>
+      </w:pPr>
+    </w:lvl>
+    <w:lvl w:ilvl="4">
+      <w:start w:val="5"/>
+      <w:numFmt w:val="decimal"/>
+      <w:lvlText w:val="%5."/>
+      <w:lvlJc w:val="left"/>
+      <w:pPr>
+        <w:ind w:left="3600" w:hanging="480"/>
+      </w:pPr>
+    </w:lvl>
+    <w:lvl w:ilvl="5">
+      <w:start w:val="5"/>
+      <w:numFmt w:val="decimal"/>
+      <w:lvlText w:val="%6."/>
+      <w:lvlJc w:val="left"/>
+      <w:pPr>
+        <w:ind w:left="4320" w:hanging="480"/>
+      </w:pPr>
+    </w:lvl>
+    <w:lvl w:ilvl="6">
+      <w:start w:val="5"/>
+      <w:numFmt w:val="decimal"/>
+      <w:lvlText w:val="%7."/>
+      <w:lvlJc w:val="left"/>
+      <w:pPr>
+        <w:ind w:left="5040" w:hanging="480"/>
+      </w:pPr>
+    </w:lvl>
+    <w:lvl w:ilvl="7">
+      <w:start w:val="5"/>
+      <w:numFmt w:val="decimal"/>
+      <w:lvlText w:val="%8."/>
+      <w:lvlJc w:val="left"/>
+      <w:pPr>
+        <w:ind w:left="5760" w:hanging="480"/>
+      </w:pPr>
+    </w:lvl>
+    <w:lvl w:ilvl="8">
+      <w:start w:val="5"/>
+      <w:numFmt w:val="decimal"/>
+      <w:lvlText w:val="%9."/>
+      <w:lvlJc w:val="left"/>
+      <w:pPr>
+        <w:ind w:left="6480" w:hanging="480"/>
+      </w:pPr>
+    </w:lvl>
+  </w:abstractNum>
+  <w:abstractNum w:abstractNumId="99416">
+    <w:nsid w:val="A99416"/>
+    <w:multiLevelType w:val="multilevel"/>
+    <w:lvl w:ilvl="0">
+      <w:start w:val="6"/>
+      <w:numFmt w:val="decimal"/>
+      <w:lvlText w:val="%1."/>
+      <w:lvlJc w:val="left"/>
+      <w:pPr>
+        <w:ind w:left="720" w:hanging="480"/>
+      </w:pPr>
+    </w:lvl>
+    <w:lvl w:ilvl="1">
+      <w:start w:val="6"/>
+      <w:numFmt w:val="decimal"/>
+      <w:lvlText w:val="%2."/>
+      <w:lvlJc w:val="left"/>
+      <w:pPr>
+        <w:ind w:left="1440" w:hanging="480"/>
+      </w:pPr>
+    </w:lvl>
+    <w:lvl w:ilvl="2">
+      <w:start w:val="6"/>
+      <w:numFmt w:val="decimal"/>
+      <w:lvlText w:val="%3."/>
+      <w:lvlJc w:val="left"/>
+      <w:pPr>
+        <w:ind w:left="2160" w:hanging="480"/>
+      </w:pPr>
+    </w:lvl>
+    <w:lvl w:ilvl="3">
+      <w:start w:val="6"/>
+      <w:numFmt w:val="decimal"/>
+      <w:lvlText w:val="%4."/>
+      <w:lvlJc w:val="left"/>
+      <w:pPr>
+        <w:ind w:left="2880" w:hanging="480"/>
+      </w:pPr>
+    </w:lvl>
+    <w:lvl w:ilvl="4">
+      <w:start w:val="6"/>
+      <w:numFmt w:val="decimal"/>
+      <w:lvlText w:val="%5."/>
+      <w:lvlJc w:val="left"/>
+      <w:pPr>
+        <w:ind w:left="3600" w:hanging="480"/>
+      </w:pPr>
+    </w:lvl>
+    <w:lvl w:ilvl="5">
+      <w:start w:val="6"/>
+      <w:numFmt w:val="decimal"/>
+      <w:lvlText w:val="%6."/>
+      <w:lvlJc w:val="left"/>
+      <w:pPr>
+        <w:ind w:left="4320" w:hanging="480"/>
+      </w:pPr>
+    </w:lvl>
+    <w:lvl w:ilvl="6">
+      <w:start w:val="6"/>
+      <w:numFmt w:val="decimal"/>
+      <w:lvlText w:val="%7."/>
+      <w:lvlJc w:val="left"/>
+      <w:pPr>
+        <w:ind w:left="5040" w:hanging="480"/>
+      </w:pPr>
+    </w:lvl>
+    <w:lvl w:ilvl="7">
+      <w:start w:val="6"/>
+      <w:numFmt w:val="decimal"/>
+      <w:lvlText w:val="%8."/>
+      <w:lvlJc w:val="left"/>
+      <w:pPr>
+        <w:ind w:left="5760" w:hanging="480"/>
+      </w:pPr>
+    </w:lvl>
+    <w:lvl w:ilvl="8">
+      <w:start w:val="6"/>
+      <w:numFmt w:val="decimal"/>
+      <w:lvlText w:val="%9."/>
+      <w:lvlJc w:val="left"/>
+      <w:pPr>
+        <w:ind w:left="6480" w:hanging="480"/>
+      </w:pPr>
+    </w:lvl>
+  </w:abstractNum>
+  <w:abstractNum w:abstractNumId="99417">
+    <w:nsid w:val="A99417"/>
+    <w:multiLevelType w:val="multilevel"/>
+    <w:lvl w:ilvl="0">
+      <w:start w:val="7"/>
+      <w:numFmt w:val="decimal"/>
+      <w:lvlText w:val="%1."/>
+      <w:lvlJc w:val="left"/>
+      <w:pPr>
+        <w:ind w:left="720" w:hanging="480"/>
+      </w:pPr>
+    </w:lvl>
+    <w:lvl w:ilvl="1">
+      <w:start w:val="7"/>
+      <w:numFmt w:val="decimal"/>
+      <w:lvlText w:val="%2."/>
+      <w:lvlJc w:val="left"/>
+      <w:pPr>
+        <w:ind w:left="1440" w:hanging="480"/>
+      </w:pPr>
+    </w:lvl>
+    <w:lvl w:ilvl="2">
+      <w:start w:val="7"/>
+      <w:numFmt w:val="decimal"/>
+      <w:lvlText w:val="%3."/>
+      <w:lvlJc w:val="left"/>
+      <w:pPr>
+        <w:ind w:left="2160" w:hanging="480"/>
+      </w:pPr>
+    </w:lvl>
+    <w:lvl w:ilvl="3">
+      <w:start w:val="7"/>
+      <w:numFmt w:val="decimal"/>
+      <w:lvlText w:val="%4."/>
+      <w:lvlJc w:val="left"/>
+      <w:pPr>
+        <w:ind w:left="2880" w:hanging="480"/>
+      </w:pPr>
+    </w:lvl>
+    <w:lvl w:ilvl="4">
+      <w:start w:val="7"/>
+      <w:numFmt w:val="decimal"/>
+      <w:lvlText w:val="%5."/>
+      <w:lvlJc w:val="left"/>
+      <w:pPr>
+        <w:ind w:left="3600" w:hanging="480"/>
+      </w:pPr>
+    </w:lvl>
+    <w:lvl w:ilvl="5">
+      <w:start w:val="7"/>
+      <w:numFmt w:val="decimal"/>
+      <w:lvlText w:val="%6."/>
+      <w:lvlJc w:val="left"/>
+      <w:pPr>
+        <w:ind w:left="4320" w:hanging="480"/>
+      </w:pPr>
+    </w:lvl>
+    <w:lvl w:ilvl="6">
+      <w:start w:val="7"/>
+      <w:numFmt w:val="decimal"/>
+      <w:lvlText w:val="%7."/>
+      <w:lvlJc w:val="left"/>
+      <w:pPr>
+        <w:ind w:left="5040" w:hanging="480"/>
+      </w:pPr>
+    </w:lvl>
+    <w:lvl w:ilvl="7">
+      <w:start w:val="7"/>
+      <w:numFmt w:val="decimal"/>
+      <w:lvlText w:val="%8."/>
+      <w:lvlJc w:val="left"/>
+      <w:pPr>
+        <w:ind w:left="5760" w:hanging="480"/>
+      </w:pPr>
+    </w:lvl>
+    <w:lvl w:ilvl="8">
+      <w:start w:val="7"/>
+      <w:numFmt w:val="decimal"/>
+      <w:lvlText w:val="%9."/>
+      <w:lvlJc w:val="left"/>
+      <w:pPr>
+        <w:ind w:left="6480" w:hanging="480"/>
+      </w:pPr>
+    </w:lvl>
+  </w:abstractNum>
+  <w:abstractNum w:abstractNumId="99418">
+    <w:nsid w:val="A99418"/>
+    <w:multiLevelType w:val="multilevel"/>
+    <w:lvl w:ilvl="0">
+      <w:start w:val="8"/>
+      <w:numFmt w:val="decimal"/>
+      <w:lvlText w:val="%1."/>
+      <w:lvlJc w:val="left"/>
+      <w:pPr>
+        <w:ind w:left="720" w:hanging="480"/>
+      </w:pPr>
+    </w:lvl>
+    <w:lvl w:ilvl="1">
+      <w:start w:val="8"/>
+      <w:numFmt w:val="decimal"/>
+      <w:lvlText w:val="%2."/>
+      <w:lvlJc w:val="left"/>
+      <w:pPr>
+        <w:ind w:left="1440" w:hanging="480"/>
+      </w:pPr>
+    </w:lvl>
+    <w:lvl w:ilvl="2">
+      <w:start w:val="8"/>
+      <w:numFmt w:val="decimal"/>
+      <w:lvlText w:val="%3."/>
+      <w:lvlJc w:val="left"/>
+      <w:pPr>
+        <w:ind w:left="2160" w:hanging="480"/>
+      </w:pPr>
+    </w:lvl>
+    <w:lvl w:ilvl="3">
+      <w:start w:val="8"/>
+      <w:numFmt w:val="decimal"/>
+      <w:lvlText w:val="%4."/>
+      <w:lvlJc w:val="left"/>
+      <w:pPr>
+        <w:ind w:left="2880" w:hanging="480"/>
+      </w:pPr>
+    </w:lvl>
+    <w:lvl w:ilvl="4">
+      <w:start w:val="8"/>
+      <w:numFmt w:val="decimal"/>
+      <w:lvlText w:val="%5."/>
+      <w:lvlJc w:val="left"/>
+      <w:pPr>
+        <w:ind w:left="3600" w:hanging="480"/>
+      </w:pPr>
+    </w:lvl>
+    <w:lvl w:ilvl="5">
+      <w:start w:val="8"/>
+      <w:numFmt w:val="decimal"/>
+      <w:lvlText w:val="%6."/>
+      <w:lvlJc w:val="left"/>
+      <w:pPr>
+        <w:ind w:left="4320" w:hanging="480"/>
+      </w:pPr>
+    </w:lvl>
+    <w:lvl w:ilvl="6">
+      <w:start w:val="8"/>
+      <w:numFmt w:val="decimal"/>
+      <w:lvlText w:val="%7."/>
+      <w:lvlJc w:val="left"/>
+      <w:pPr>
+        <w:ind w:left="5040" w:hanging="480"/>
+      </w:pPr>
+    </w:lvl>
+    <w:lvl w:ilvl="7">
+      <w:start w:val="8"/>
+      <w:numFmt w:val="decimal"/>
+      <w:lvlText w:val="%8."/>
+      <w:lvlJc w:val="left"/>
+      <w:pPr>
+        <w:ind w:left="5760" w:hanging="480"/>
+      </w:pPr>
+    </w:lvl>
+    <w:lvl w:ilvl="8">
+      <w:start w:val="8"/>
+      <w:numFmt w:val="decimal"/>
+      <w:lvlText w:val="%9."/>
+      <w:lvlJc w:val="left"/>
+      <w:pPr>
+        <w:ind w:left="6480" w:hanging="480"/>
+      </w:pPr>
+    </w:lvl>
+  </w:abstractNum>
   <w:num w:numId="1000">
     <w:abstractNumId w:val="990"/>
   </w:num>
   <w:num w:numId="1001">
+    <w:abstractNumId w:val="99411"/>
+    <w:lvlOverride w:ilvl="0">
+      <w:startOverride w:val="1"/>
+    </w:lvlOverride>
+    <w:lvlOverride w:ilvl="1">
+      <w:startOverride w:val="1"/>
+    </w:lvlOverride>
+    <w:lvlOverride w:ilvl="2">
+      <w:startOverride w:val="1"/>
+    </w:lvlOverride>
+    <w:lvlOverride w:ilvl="3">
+      <w:startOverride w:val="1"/>
+    </w:lvlOverride>
+    <w:lvlOverride w:ilvl="4">
+      <w:startOverride w:val="1"/>
+    </w:lvlOverride>
+    <w:lvlOverride w:ilvl="5">
+      <w:startOverride w:val="1"/>
+    </w:lvlOverride>
+    <w:lvlOverride w:ilvl="6">
+      <w:startOverride w:val="1"/>
+    </w:lvlOverride>
+    <w:lvlOverride w:ilvl="7">
+      <w:startOverride w:val="1"/>
+    </w:lvlOverride>
+    <w:lvlOverride w:ilvl="8">
+      <w:startOverride w:val="1"/>
+    </w:lvlOverride>
+  </w:num>
+  <w:num w:numId="1002">
+    <w:abstractNumId w:val="99411"/>
+    <w:lvlOverride w:ilvl="0">
+      <w:startOverride w:val="1"/>
+    </w:lvlOverride>
+    <w:lvlOverride w:ilvl="1">
+      <w:startOverride w:val="1"/>
+    </w:lvlOverride>
+    <w:lvlOverride w:ilvl="2">
+      <w:startOverride w:val="1"/>
+    </w:lvlOverride>
+    <w:lvlOverride w:ilvl="3">
+      <w:startOverride w:val="1"/>
+    </w:lvlOverride>
+    <w:lvlOverride w:ilvl="4">
+      <w:startOverride w:val="1"/>
+    </w:lvlOverride>
+    <w:lvlOverride w:ilvl="5">
+      <w:startOverride w:val="1"/>
+    </w:lvlOverride>
+    <w:lvlOverride w:ilvl="6">
+      <w:startOverride w:val="1"/>
+    </w:lvlOverride>
+    <w:lvlOverride w:ilvl="7">
+      <w:startOverride w:val="1"/>
+    </w:lvlOverride>
+    <w:lvlOverride w:ilvl="8">
+      <w:startOverride w:val="1"/>
+    </w:lvlOverride>
+  </w:num>
+  <w:num w:numId="1003">
+    <w:abstractNumId w:val="99412"/>
+    <w:lvlOverride w:ilvl="0">
+      <w:startOverride w:val="2"/>
+    </w:lvlOverride>
+    <w:lvlOverride w:ilvl="1">
+      <w:startOverride w:val="2"/>
+    </w:lvlOverride>
+    <w:lvlOverride w:ilvl="2">
+      <w:startOverride w:val="2"/>
+    </w:lvlOverride>
+    <w:lvlOverride w:ilvl="3">
+      <w:startOverride w:val="2"/>
+    </w:lvlOverride>
+    <w:lvlOverride w:ilvl="4">
+      <w:startOverride w:val="2"/>
+    </w:lvlOverride>
+    <w:lvlOverride w:ilvl="5">
+      <w:startOverride w:val="2"/>
+    </w:lvlOverride>
+    <w:lvlOverride w:ilvl="6">
+      <w:startOverride w:val="2"/>
+    </w:lvlOverride>
+    <w:lvlOverride w:ilvl="7">
+      <w:startOverride w:val="2"/>
+    </w:lvlOverride>
+    <w:lvlOverride w:ilvl="8">
+      <w:startOverride w:val="2"/>
+    </w:lvlOverride>
+  </w:num>
+  <w:num w:numId="1004">
+    <w:abstractNumId w:val="99413"/>
+    <w:lvlOverride w:ilvl="0">
+      <w:startOverride w:val="3"/>
+    </w:lvlOverride>
+    <w:lvlOverride w:ilvl="1">
+      <w:startOverride w:val="3"/>
+    </w:lvlOverride>
+    <w:lvlOverride w:ilvl="2">
+      <w:startOverride w:val="3"/>
+    </w:lvlOverride>
+    <w:lvlOverride w:ilvl="3">
+      <w:startOverride w:val="3"/>
+    </w:lvlOverride>
+    <w:lvlOverride w:ilvl="4">
+      <w:startOverride w:val="3"/>
+    </w:lvlOverride>
+    <w:lvlOverride w:ilvl="5">
+      <w:startOverride w:val="3"/>
+    </w:lvlOverride>
+    <w:lvlOverride w:ilvl="6">
+      <w:startOverride w:val="3"/>
+    </w:lvlOverride>
+    <w:lvlOverride w:ilvl="7">
+      <w:startOverride w:val="3"/>
+    </w:lvlOverride>
+    <w:lvlOverride w:ilvl="8">
+      <w:startOverride w:val="3"/>
+    </w:lvlOverride>
+  </w:num>
+  <w:num w:numId="1005">
+    <w:abstractNumId w:val="99414"/>
+    <w:lvlOverride w:ilvl="0">
+      <w:startOverride w:val="4"/>
+    </w:lvlOverride>
+    <w:lvlOverride w:ilvl="1">
+      <w:startOverride w:val="4"/>
+    </w:lvlOverride>
+    <w:lvlOverride w:ilvl="2">
+      <w:startOverride w:val="4"/>
+    </w:lvlOverride>
+    <w:lvlOverride w:ilvl="3">
+      <w:startOverride w:val="4"/>
+    </w:lvlOverride>
+    <w:lvlOverride w:ilvl="4">
+      <w:startOverride w:val="4"/>
+    </w:lvlOverride>
+    <w:lvlOverride w:ilvl="5">
+      <w:startOverride w:val="4"/>
+    </w:lvlOverride>
+    <w:lvlOverride w:ilvl="6">
+      <w:startOverride w:val="4"/>
+    </w:lvlOverride>
+    <w:lvlOverride w:ilvl="7">
+      <w:startOverride w:val="4"/>
+    </w:lvlOverride>
+    <w:lvlOverride w:ilvl="8">
+      <w:startOverride w:val="4"/>
+    </w:lvlOverride>
+  </w:num>
+  <w:num w:numId="1006">
+    <w:abstractNumId w:val="99415"/>
+    <w:lvlOverride w:ilvl="0">
+      <w:startOverride w:val="5"/>
+    </w:lvlOverride>
+    <w:lvlOverride w:ilvl="1">
+      <w:startOverride w:val="5"/>
+    </w:lvlOverride>
+    <w:lvlOverride w:ilvl="2">
+      <w:startOverride w:val="5"/>
+    </w:lvlOverride>
+    <w:lvlOverride w:ilvl="3">
+      <w:startOverride w:val="5"/>
+    </w:lvlOverride>
+    <w:lvlOverride w:ilvl="4">
+      <w:startOverride w:val="5"/>
+    </w:lvlOverride>
+    <w:lvlOverride w:ilvl="5">
+      <w:startOverride w:val="5"/>
+    </w:lvlOverride>
+    <w:lvlOverride w:ilvl="6">
+      <w:startOverride w:val="5"/>
+    </w:lvlOverride>
+    <w:lvlOverride w:ilvl="7">
+      <w:startOverride w:val="5"/>
+    </w:lvlOverride>
+    <w:lvlOverride w:ilvl="8">
+      <w:startOverride w:val="5"/>
+    </w:lvlOverride>
+  </w:num>
+  <w:num w:numId="1007">
+    <w:abstractNumId w:val="99416"/>
+    <w:lvlOverride w:ilvl="0">
+      <w:startOverride w:val="6"/>
+    </w:lvlOverride>
+    <w:lvlOverride w:ilvl="1">
+      <w:startOverride w:val="6"/>
+    </w:lvlOverride>
+    <w:lvlOverride w:ilvl="2">
+      <w:startOverride w:val="6"/>
+    </w:lvlOverride>
+    <w:lvlOverride w:ilvl="3">
+      <w:startOverride w:val="6"/>
+    </w:lvlOverride>
+    <w:lvlOverride w:ilvl="4">
+      <w:startOverride w:val="6"/>
+    </w:lvlOverride>
+    <w:lvlOverride w:ilvl="5">
+      <w:startOverride w:val="6"/>
+    </w:lvlOverride>
+    <w:lvlOverride w:ilvl="6">
+      <w:startOverride w:val="6"/>
+    </w:lvlOverride>
+    <w:lvlOverride w:ilvl="7">
+      <w:startOverride w:val="6"/>
+    </w:lvlOverride>
+    <w:lvlOverride w:ilvl="8">
+      <w:startOverride w:val="6"/>
+    </w:lvlOverride>
+  </w:num>
+  <w:num w:numId="1008">
+    <w:abstractNumId w:val="99417"/>
+    <w:lvlOverride w:ilvl="0">
+      <w:startOverride w:val="7"/>
+    </w:lvlOverride>
+    <w:lvlOverride w:ilvl="1">
+      <w:startOverride w:val="7"/>
+    </w:lvlOverride>
+    <w:lvlOverride w:ilvl="2">
+      <w:startOverride w:val="7"/>
+    </w:lvlOverride>
+    <w:lvlOverride w:ilvl="3">
+      <w:startOverride w:val="7"/>
+    </w:lvlOverride>
+    <w:lvlOverride w:ilvl="4">
+      <w:startOverride w:val="7"/>
+    </w:lvlOverride>
+    <w:lvlOverride w:ilvl="5">
+      <w:startOverride w:val="7"/>
+    </w:lvlOverride>
+    <w:lvlOverride w:ilvl="6">
+      <w:startOverride w:val="7"/>
+    </w:lvlOverride>
+    <w:lvlOverride w:ilvl="7">
+      <w:startOverride w:val="7"/>
+    </w:lvlOverride>
+    <w:lvlOverride w:ilvl="8">
+      <w:startOverride w:val="7"/>
+    </w:lvlOverride>
+  </w:num>
+  <w:num w:numId="1009">
+    <w:abstractNumId w:val="99418"/>
+    <w:lvlOverride w:ilvl="0">
+      <w:startOverride w:val="8"/>
+    </w:lvlOverride>
+    <w:lvlOverride w:ilvl="1">
+      <w:startOverride w:val="8"/>
+    </w:lvlOverride>
+    <w:lvlOverride w:ilvl="2">
+      <w:startOverride w:val="8"/>
+    </w:lvlOverride>
+    <w:lvlOverride w:ilvl="3">
+      <w:startOverride w:val="8"/>
+    </w:lvlOverride>
+    <w:lvlOverride w:ilvl="4">
+      <w:startOverride w:val="8"/>
+    </w:lvlOverride>
+    <w:lvlOverride w:ilvl="5">
+      <w:startOverride w:val="8"/>
+    </w:lvlOverride>
+    <w:lvlOverride w:ilvl="6">
+      <w:startOverride w:val="8"/>
+    </w:lvlOverride>
+    <w:lvlOverride w:ilvl="7">
+      <w:startOverride w:val="8"/>
+    </w:lvlOverride>
+    <w:lvlOverride w:ilvl="8">
+      <w:startOverride w:val="8"/>
+    </w:lvlOverride>
+  </w:num>
+  <w:num w:numId="1010">
     <w:abstractNumId w:val="99411"/>
     <w:lvlOverride w:ilvl="0">
       <w:startOverride w:val="1"/>
